--- a/HomeWork02/dangdinhdiep_20183495/Usecase phần chấm công.docx
+++ b/HomeWork02/dangdinhdiep_20183495/Usecase phần chấm công.docx
@@ -94,6 +94,7 @@
                 <w14:ligatures w14:val="none"/>
               </w:rPr>
             </w:pPr>
+            <w:bookmarkStart w:id="0" w:name="_Hlk154082705"/>
             <w:r>
               <w:rPr>
                 <w:rFonts w:ascii="Tahoma" w:eastAsia="Times New Roman" w:hAnsi="Tahoma" w:cs="Tahoma"/>
@@ -2386,6 +2387,7 @@
         </w:rPr>
       </w:pPr>
     </w:p>
+    <w:bookmarkEnd w:id="0"/>
     <w:p>
       <w:pPr>
         <w:spacing w:before="100" w:beforeAutospacing="1" w:after="100" w:afterAutospacing="1" w:line="240" w:lineRule="auto"/>
@@ -2506,6 +2508,7 @@
                 <w14:ligatures w14:val="none"/>
               </w:rPr>
             </w:pPr>
+            <w:bookmarkStart w:id="1" w:name="_Hlk154082784"/>
             <w:r>
               <w:rPr>
                 <w:rFonts w:ascii="Tahoma" w:eastAsia="Times New Roman" w:hAnsi="Tahoma" w:cs="Tahoma"/>
@@ -4995,6 +4998,7 @@
           </w:p>
         </w:tc>
       </w:tr>
+      <w:bookmarkEnd w:id="1"/>
     </w:tbl>
     <w:p>
       <w:pPr>
@@ -6289,156 +6293,6 @@
         </w:rPr>
       </w:pPr>
     </w:p>
-    <w:p>
-      <w:pPr>
-        <w:spacing w:before="100" w:beforeAutospacing="1" w:after="100" w:afterAutospacing="1" w:line="240" w:lineRule="auto"/>
-        <w:ind w:left="360"/>
-        <w:textAlignment w:val="baseline"/>
-        <w:rPr>
-          <w:noProof/>
-        </w:rPr>
-      </w:pPr>
-      <w:r>
-        <w:rPr>
-          <w:noProof/>
-        </w:rPr>
-        <w:t>//sai</w:t>
-      </w:r>
-      <w:r>
-        <w:rPr>
-          <w:noProof/>
-        </w:rPr>
-        <w:t>//</w:t>
-      </w:r>
-    </w:p>
-    <w:p>
-      <w:pPr>
-        <w:spacing w:before="100" w:beforeAutospacing="1" w:after="100" w:afterAutospacing="1" w:line="240" w:lineRule="auto"/>
-        <w:ind w:left="360"/>
-        <w:textAlignment w:val="baseline"/>
-        <w:rPr>
-          <w:noProof/>
-        </w:rPr>
-      </w:pPr>
-      <w:r>
-        <w:rPr>
-          <w:noProof/>
-        </w:rPr>
-        <w:drawing>
-          <wp:inline distT="0" distB="0" distL="0" distR="0" wp14:anchorId="398D95F1" wp14:editId="1CAEF234">
-            <wp:extent cx="5943600" cy="6782435"/>
-            <wp:effectExtent l="0" t="0" r="0" b="0"/>
-            <wp:docPr id="659788413" name="Picture 1" descr="A diagram of a diagram&#10;&#10;Description automatically generated with medium confidence"/>
-            <wp:cNvGraphicFramePr>
-              <a:graphicFrameLocks xmlns:a="http://schemas.openxmlformats.org/drawingml/2006/main" noChangeAspect="1"/>
-            </wp:cNvGraphicFramePr>
-            <a:graphic xmlns:a="http://schemas.openxmlformats.org/drawingml/2006/main">
-              <a:graphicData uri="http://schemas.openxmlformats.org/drawingml/2006/picture">
-                <pic:pic xmlns:pic="http://schemas.openxmlformats.org/drawingml/2006/picture">
-                  <pic:nvPicPr>
-                    <pic:cNvPr id="659788413" name="Picture 1" descr="A diagram of a diagram&#10;&#10;Description automatically generated with medium confidence"/>
-                    <pic:cNvPicPr/>
-                  </pic:nvPicPr>
-                  <pic:blipFill>
-                    <a:blip r:embed="rId13"/>
-                    <a:stretch>
-                      <a:fillRect/>
-                    </a:stretch>
-                  </pic:blipFill>
-                  <pic:spPr>
-                    <a:xfrm>
-                      <a:off x="0" y="0"/>
-                      <a:ext cx="5943600" cy="6782435"/>
-                    </a:xfrm>
-                    <a:prstGeom prst="rect">
-                      <a:avLst/>
-                    </a:prstGeom>
-                  </pic:spPr>
-                </pic:pic>
-              </a:graphicData>
-            </a:graphic>
-          </wp:inline>
-        </w:drawing>
-      </w:r>
-    </w:p>
-    <w:p>
-      <w:pPr>
-        <w:spacing w:before="100" w:beforeAutospacing="1" w:after="100" w:afterAutospacing="1" w:line="240" w:lineRule="auto"/>
-        <w:ind w:left="360"/>
-        <w:textAlignment w:val="baseline"/>
-        <w:rPr>
-          <w:noProof/>
-        </w:rPr>
-      </w:pPr>
-    </w:p>
-    <w:p>
-      <w:pPr>
-        <w:spacing w:before="100" w:beforeAutospacing="1" w:after="100" w:afterAutospacing="1" w:line="240" w:lineRule="auto"/>
-        <w:ind w:left="360"/>
-        <w:textAlignment w:val="baseline"/>
-        <w:rPr>
-          <w:noProof/>
-        </w:rPr>
-      </w:pPr>
-    </w:p>
-    <w:p>
-      <w:pPr>
-        <w:spacing w:before="100" w:beforeAutospacing="1" w:after="100" w:afterAutospacing="1" w:line="240" w:lineRule="auto"/>
-        <w:ind w:left="360"/>
-        <w:textAlignment w:val="baseline"/>
-        <w:rPr>
-          <w:rFonts w:ascii="Calibri" w:eastAsia="Times New Roman" w:hAnsi="Calibri" w:cs="Calibri"/>
-          <w:b/>
-          <w:bCs/>
-          <w:color w:val="4F81BD"/>
-          <w:kern w:val="0"/>
-          <w:sz w:val="26"/>
-          <w:szCs w:val="26"/>
-          <w14:ligatures w14:val="none"/>
-        </w:rPr>
-      </w:pPr>
-      <w:r>
-        <w:rPr>
-          <w:noProof/>
-        </w:rPr>
-        <w:lastRenderedPageBreak/>
-        <w:drawing>
-          <wp:inline distT="0" distB="0" distL="0" distR="0" wp14:anchorId="169EB2C9" wp14:editId="613D8EED">
-            <wp:extent cx="5358765" cy="8229600"/>
-            <wp:effectExtent l="0" t="0" r="0" b="0"/>
-            <wp:docPr id="1548245894" name="Picture 1"/>
-            <wp:cNvGraphicFramePr>
-              <a:graphicFrameLocks xmlns:a="http://schemas.openxmlformats.org/drawingml/2006/main" noChangeAspect="1"/>
-            </wp:cNvGraphicFramePr>
-            <a:graphic xmlns:a="http://schemas.openxmlformats.org/drawingml/2006/main">
-              <a:graphicData uri="http://schemas.openxmlformats.org/drawingml/2006/picture">
-                <pic:pic xmlns:pic="http://schemas.openxmlformats.org/drawingml/2006/picture">
-                  <pic:nvPicPr>
-                    <pic:cNvPr id="1548245894" name=""/>
-                    <pic:cNvPicPr/>
-                  </pic:nvPicPr>
-                  <pic:blipFill>
-                    <a:blip r:embed="rId14"/>
-                    <a:stretch>
-                      <a:fillRect/>
-                    </a:stretch>
-                  </pic:blipFill>
-                  <pic:spPr>
-                    <a:xfrm>
-                      <a:off x="0" y="0"/>
-                      <a:ext cx="5358765" cy="8229600"/>
-                    </a:xfrm>
-                    <a:prstGeom prst="rect">
-                      <a:avLst/>
-                    </a:prstGeom>
-                  </pic:spPr>
-                </pic:pic>
-              </a:graphicData>
-            </a:graphic>
-          </wp:inline>
-        </w:drawing>
-      </w:r>
-    </w:p>
     <w:sectPr>
       <w:pgSz w:w="12240" w:h="15840"/>
       <w:pgMar w:top="1440" w:right="1440" w:bottom="1440" w:left="1440" w:header="720" w:footer="720" w:gutter="0"/>
@@ -6462,9 +6316,9 @@
       <w:lvlJc w:val="left"/>
       <w:pPr>
         <w:tabs>
-          <w:tab w:val="num" w:pos="720"/>
-        </w:tabs>
-        <w:ind w:left="720" w:hanging="360"/>
+          <w:tab w:val="num" w:pos="4755"/>
+        </w:tabs>
+        <w:ind w:left="4755" w:hanging="360"/>
       </w:pPr>
     </w:lvl>
     <w:lvl w:ilvl="1" w:tentative="1">
@@ -6474,9 +6328,9 @@
       <w:lvlJc w:val="left"/>
       <w:pPr>
         <w:tabs>
-          <w:tab w:val="num" w:pos="1440"/>
-        </w:tabs>
-        <w:ind w:left="1440" w:hanging="360"/>
+          <w:tab w:val="num" w:pos="5475"/>
+        </w:tabs>
+        <w:ind w:left="5475" w:hanging="360"/>
       </w:pPr>
     </w:lvl>
     <w:lvl w:ilvl="2" w:tentative="1">
@@ -6486,9 +6340,9 @@
       <w:lvlJc w:val="left"/>
       <w:pPr>
         <w:tabs>
-          <w:tab w:val="num" w:pos="2160"/>
-        </w:tabs>
-        <w:ind w:left="2160" w:hanging="360"/>
+          <w:tab w:val="num" w:pos="6195"/>
+        </w:tabs>
+        <w:ind w:left="6195" w:hanging="360"/>
       </w:pPr>
     </w:lvl>
     <w:lvl w:ilvl="3" w:tentative="1">
@@ -6498,9 +6352,9 @@
       <w:lvlJc w:val="left"/>
       <w:pPr>
         <w:tabs>
-          <w:tab w:val="num" w:pos="2880"/>
-        </w:tabs>
-        <w:ind w:left="2880" w:hanging="360"/>
+          <w:tab w:val="num" w:pos="6915"/>
+        </w:tabs>
+        <w:ind w:left="6915" w:hanging="360"/>
       </w:pPr>
     </w:lvl>
     <w:lvl w:ilvl="4" w:tentative="1">
@@ -6510,9 +6364,9 @@
       <w:lvlJc w:val="left"/>
       <w:pPr>
         <w:tabs>
-          <w:tab w:val="num" w:pos="3600"/>
-        </w:tabs>
-        <w:ind w:left="3600" w:hanging="360"/>
+          <w:tab w:val="num" w:pos="7635"/>
+        </w:tabs>
+        <w:ind w:left="7635" w:hanging="360"/>
       </w:pPr>
     </w:lvl>
     <w:lvl w:ilvl="5" w:tentative="1">
@@ -6522,9 +6376,9 @@
       <w:lvlJc w:val="left"/>
       <w:pPr>
         <w:tabs>
-          <w:tab w:val="num" w:pos="4320"/>
-        </w:tabs>
-        <w:ind w:left="4320" w:hanging="360"/>
+          <w:tab w:val="num" w:pos="8355"/>
+        </w:tabs>
+        <w:ind w:left="8355" w:hanging="360"/>
       </w:pPr>
     </w:lvl>
     <w:lvl w:ilvl="6" w:tentative="1">
@@ -6534,9 +6388,9 @@
       <w:lvlJc w:val="left"/>
       <w:pPr>
         <w:tabs>
-          <w:tab w:val="num" w:pos="5040"/>
-        </w:tabs>
-        <w:ind w:left="5040" w:hanging="360"/>
+          <w:tab w:val="num" w:pos="9075"/>
+        </w:tabs>
+        <w:ind w:left="9075" w:hanging="360"/>
       </w:pPr>
     </w:lvl>
     <w:lvl w:ilvl="7" w:tentative="1">
@@ -6546,9 +6400,9 @@
       <w:lvlJc w:val="left"/>
       <w:pPr>
         <w:tabs>
-          <w:tab w:val="num" w:pos="5760"/>
-        </w:tabs>
-        <w:ind w:left="5760" w:hanging="360"/>
+          <w:tab w:val="num" w:pos="9795"/>
+        </w:tabs>
+        <w:ind w:left="9795" w:hanging="360"/>
       </w:pPr>
     </w:lvl>
     <w:lvl w:ilvl="8" w:tentative="1">
@@ -6558,9 +6412,9 @@
       <w:lvlJc w:val="left"/>
       <w:pPr>
         <w:tabs>
-          <w:tab w:val="num" w:pos="6480"/>
-        </w:tabs>
-        <w:ind w:left="6480" w:hanging="360"/>
+          <w:tab w:val="num" w:pos="10515"/>
+        </w:tabs>
+        <w:ind w:left="10515" w:hanging="360"/>
       </w:pPr>
     </w:lvl>
   </w:abstractNum>
@@ -9260,6 +9114,14 @@
 </file>
 
 <file path=customXml/item2.xml><?xml version="1.0" encoding="utf-8"?>
+<p:properties xmlns:p="http://schemas.microsoft.com/office/2006/metadata/properties" xmlns:xsi="http://www.w3.org/2001/XMLSchema-instance" xmlns:pc="http://schemas.microsoft.com/office/infopath/2007/PartnerControls">
+  <documentManagement>
+    <_activity xmlns="518d4b73-4755-4f7b-adce-700f84c36b3a" xsi:nil="true"/>
+  </documentManagement>
+</p:properties>
+</file>
+
+<file path=customXml/item3.xml><?xml version="1.0" encoding="utf-8"?>
 <ct:contentTypeSchema xmlns:ct="http://schemas.microsoft.com/office/2006/metadata/contentType" xmlns:ma="http://schemas.microsoft.com/office/2006/metadata/properties/metaAttributes" ct:_="" ma:_="" ma:contentTypeName="Document" ma:contentTypeID="0x0101008A8DBB12C60ACD43B0AB6D040C2D7D2E" ma:contentTypeVersion="12" ma:contentTypeDescription="Create a new document." ma:contentTypeScope="" ma:versionID="80bf8fc9e48a82027ee22aac0c5801aa">
   <xsd:schema xmlns:xsd="http://www.w3.org/2001/XMLSchema" xmlns:xs="http://www.w3.org/2001/XMLSchema" xmlns:p="http://schemas.microsoft.com/office/2006/metadata/properties" xmlns:ns3="9b3f2b1c-b569-4ae8-ae62-019454d7d587" xmlns:ns4="518d4b73-4755-4f7b-adce-700f84c36b3a" targetNamespace="http://schemas.microsoft.com/office/2006/metadata/properties" ma:root="true" ma:fieldsID="46d66283588890d49df00806378be978" ns3:_="" ns4:_="">
     <xsd:import namespace="9b3f2b1c-b569-4ae8-ae62-019454d7d587"/>
@@ -9474,14 +9336,6 @@
 </ct:contentTypeSchema>
 </file>
 
-<file path=customXml/item3.xml><?xml version="1.0" encoding="utf-8"?>
-<p:properties xmlns:p="http://schemas.microsoft.com/office/2006/metadata/properties" xmlns:xsi="http://www.w3.org/2001/XMLSchema-instance" xmlns:pc="http://schemas.microsoft.com/office/infopath/2007/PartnerControls">
-  <documentManagement>
-    <_activity xmlns="518d4b73-4755-4f7b-adce-700f84c36b3a" xsi:nil="true"/>
-  </documentManagement>
-</p:properties>
-</file>
-
 <file path=customXml/itemProps1.xml><?xml version="1.0" encoding="utf-8"?>
 <ds:datastoreItem xmlns:ds="http://schemas.openxmlformats.org/officeDocument/2006/customXml" ds:itemID="{A49985A4-3198-4176-9977-9F63C05995CC}">
   <ds:schemaRefs>
@@ -9491,6 +9345,16 @@
 </file>
 
 <file path=customXml/itemProps2.xml><?xml version="1.0" encoding="utf-8"?>
+<ds:datastoreItem xmlns:ds="http://schemas.openxmlformats.org/officeDocument/2006/customXml" ds:itemID="{0B676CE1-F475-42FB-B626-F954727A9527}">
+  <ds:schemaRefs>
+    <ds:schemaRef ds:uri="http://schemas.microsoft.com/office/2006/metadata/properties"/>
+    <ds:schemaRef ds:uri="http://schemas.microsoft.com/office/infopath/2007/PartnerControls"/>
+    <ds:schemaRef ds:uri="518d4b73-4755-4f7b-adce-700f84c36b3a"/>
+  </ds:schemaRefs>
+</ds:datastoreItem>
+</file>
+
+<file path=customXml/itemProps3.xml><?xml version="1.0" encoding="utf-8"?>
 <ds:datastoreItem xmlns:ds="http://schemas.openxmlformats.org/officeDocument/2006/customXml" ds:itemID="{F76B4313-D279-458D-99F7-7C02312CC589}">
   <ds:schemaRefs>
     <ds:schemaRef ds:uri="http://schemas.microsoft.com/office/2006/metadata/contentType"/>
@@ -9507,14 +9371,4 @@
     <ds:schemaRef ds:uri="http://schemas.microsoft.com/internal/obd"/>
   </ds:schemaRefs>
 </ds:datastoreItem>
-</file>
-
-<file path=customXml/itemProps3.xml><?xml version="1.0" encoding="utf-8"?>
-<ds:datastoreItem xmlns:ds="http://schemas.openxmlformats.org/officeDocument/2006/customXml" ds:itemID="{0B676CE1-F475-42FB-B626-F954727A9527}">
-  <ds:schemaRefs>
-    <ds:schemaRef ds:uri="http://schemas.microsoft.com/office/2006/metadata/properties"/>
-    <ds:schemaRef ds:uri="http://schemas.microsoft.com/office/infopath/2007/PartnerControls"/>
-    <ds:schemaRef ds:uri="518d4b73-4755-4f7b-adce-700f84c36b3a"/>
-  </ds:schemaRefs>
-</ds:datastoreItem>
 </file>